--- a/java知识整理/2_web前端基础/JQuery框架/7_jQuery validation插件的使用.docx
+++ b/java知识整理/2_web前端基础/JQuery框架/7_jQuery validation插件的使用.docx
@@ -2392,6 +2392,283 @@
         <w:t>自定义错误信息放到哪里</w:t>
       </w:r>
     </w:p>
+    <w:tbl>
+      <w:tblPr>
+        <w:tblStyle w:val="a8"/>
+        <w:tblW w:w="0" w:type="auto"/>
+        <w:tblInd w:w="392" w:type="dxa"/>
+        <w:tblLook w:val="04A0" w:firstRow="1" w:lastRow="0" w:firstColumn="1" w:lastColumn="0" w:noHBand="0" w:noVBand="1"/>
+      </w:tblPr>
+      <w:tblGrid>
+        <w:gridCol w:w="8464"/>
+      </w:tblGrid>
+      <w:tr>
+        <w:tc>
+          <w:tcPr>
+            <w:tcW w:w="8464" w:type="dxa"/>
+          </w:tcPr>
+          <w:p>
+            <w:pPr>
+              <w:widowControl w:val="0"/>
+              <w:autoSpaceDE w:val="0"/>
+              <w:autoSpaceDN w:val="0"/>
+              <w:adjustRightInd w:val="0"/>
+              <w:ind w:left="0"/>
+              <w:rPr>
+                <w:rFonts w:ascii="Consolas" w:hAnsi="Consolas" w:cs="Consolas"/>
+                <w:szCs w:val="24"/>
+              </w:rPr>
+            </w:pPr>
+            <w:r>
+              <w:rPr>
+                <w:rFonts w:ascii="Consolas" w:hAnsi="Consolas" w:cs="Consolas"/>
+                <w:color w:val="000000"/>
+                <w:szCs w:val="24"/>
+              </w:rPr>
+              <w:t xml:space="preserve">errorPlacement: </w:t>
+            </w:r>
+            <w:r>
+              <w:rPr>
+                <w:rFonts w:ascii="Consolas" w:hAnsi="Consolas" w:cs="Consolas"/>
+                <w:b/>
+                <w:bCs/>
+                <w:color w:val="7F0055"/>
+                <w:szCs w:val="24"/>
+              </w:rPr>
+              <w:t>function</w:t>
+            </w:r>
+            <w:r>
+              <w:rPr>
+                <w:rFonts w:ascii="Consolas" w:hAnsi="Consolas" w:cs="Consolas"/>
+                <w:color w:val="000000"/>
+                <w:szCs w:val="24"/>
+              </w:rPr>
+              <w:t xml:space="preserve"> (error, element) {</w:t>
+            </w:r>
+          </w:p>
+          <w:p>
+            <w:pPr>
+              <w:widowControl w:val="0"/>
+              <w:autoSpaceDE w:val="0"/>
+              <w:autoSpaceDN w:val="0"/>
+              <w:adjustRightInd w:val="0"/>
+              <w:ind w:left="0"/>
+              <w:rPr>
+                <w:rFonts w:ascii="Consolas" w:hAnsi="Consolas" w:cs="Consolas"/>
+                <w:szCs w:val="24"/>
+              </w:rPr>
+            </w:pPr>
+            <w:r>
+              <w:rPr>
+                <w:rFonts w:ascii="Consolas" w:hAnsi="Consolas" w:cs="Consolas"/>
+                <w:color w:val="000000"/>
+                <w:szCs w:val="24"/>
+              </w:rPr>
+              <w:t xml:space="preserve">                        </w:t>
+            </w:r>
+            <w:r>
+              <w:rPr>
+                <w:rFonts w:ascii="Consolas" w:hAnsi="Consolas" w:cs="Consolas"/>
+                <w:b/>
+                <w:bCs/>
+                <w:color w:val="7F0055"/>
+                <w:szCs w:val="24"/>
+              </w:rPr>
+              <w:t>if</w:t>
+            </w:r>
+            <w:r>
+              <w:rPr>
+                <w:rFonts w:ascii="Consolas" w:hAnsi="Consolas" w:cs="Consolas"/>
+                <w:color w:val="000000"/>
+                <w:szCs w:val="24"/>
+              </w:rPr>
+              <w:t xml:space="preserve"> ($(element).is(</w:t>
+            </w:r>
+            <w:r>
+              <w:rPr>
+                <w:rFonts w:ascii="Consolas" w:hAnsi="Consolas" w:cs="Consolas"/>
+                <w:color w:val="2A00FF"/>
+                <w:szCs w:val="24"/>
+              </w:rPr>
+              <w:t>'select'</w:t>
+            </w:r>
+            <w:r>
+              <w:rPr>
+                <w:rFonts w:ascii="Consolas" w:hAnsi="Consolas" w:cs="Consolas"/>
+                <w:color w:val="000000"/>
+                <w:szCs w:val="24"/>
+              </w:rPr>
+              <w:t>)) {</w:t>
+            </w:r>
+          </w:p>
+          <w:p>
+            <w:pPr>
+              <w:widowControl w:val="0"/>
+              <w:autoSpaceDE w:val="0"/>
+              <w:autoSpaceDN w:val="0"/>
+              <w:adjustRightInd w:val="0"/>
+              <w:ind w:left="0"/>
+              <w:rPr>
+                <w:rFonts w:ascii="Consolas" w:hAnsi="Consolas" w:cs="Consolas"/>
+                <w:szCs w:val="24"/>
+              </w:rPr>
+            </w:pPr>
+            <w:r>
+              <w:rPr>
+                <w:rFonts w:ascii="Consolas" w:hAnsi="Consolas" w:cs="Consolas"/>
+                <w:color w:val="000000"/>
+                <w:szCs w:val="24"/>
+              </w:rPr>
+              <w:t xml:space="preserve">                          error.appendTo($(element).parent()); </w:t>
+            </w:r>
+          </w:p>
+          <w:p>
+            <w:pPr>
+              <w:widowControl w:val="0"/>
+              <w:autoSpaceDE w:val="0"/>
+              <w:autoSpaceDN w:val="0"/>
+              <w:adjustRightInd w:val="0"/>
+              <w:ind w:left="0"/>
+              <w:rPr>
+                <w:rFonts w:ascii="Consolas" w:hAnsi="Consolas" w:cs="Consolas"/>
+                <w:szCs w:val="24"/>
+              </w:rPr>
+            </w:pPr>
+            <w:r>
+              <w:rPr>
+                <w:rFonts w:ascii="Consolas" w:hAnsi="Consolas" w:cs="Consolas"/>
+                <w:color w:val="000000"/>
+                <w:szCs w:val="24"/>
+              </w:rPr>
+              <w:t xml:space="preserve">                        }</w:t>
+            </w:r>
+          </w:p>
+          <w:p>
+            <w:pPr>
+              <w:ind w:left="0"/>
+              <w:rPr>
+                <w:rFonts w:ascii="Consolas" w:hAnsi="Consolas" w:cs="Consolas"/>
+                <w:color w:val="000000"/>
+                <w:szCs w:val="24"/>
+              </w:rPr>
+            </w:pPr>
+            <w:r>
+              <w:rPr>
+                <w:rFonts w:ascii="Consolas" w:hAnsi="Consolas" w:cs="Consolas"/>
+                <w:color w:val="000000"/>
+                <w:szCs w:val="24"/>
+              </w:rPr>
+              <w:t xml:space="preserve">                    }</w:t>
+            </w:r>
+          </w:p>
+          <w:p>
+            <w:pPr>
+              <w:ind w:left="0"/>
+              <w:rPr>
+                <w:rFonts w:hint="eastAsia"/>
+              </w:rPr>
+            </w:pPr>
+            <w:r>
+              <w:rPr>
+                <w:rFonts w:ascii="Consolas" w:hAnsi="Consolas" w:cs="Consolas"/>
+                <w:color w:val="000000"/>
+                <w:szCs w:val="24"/>
+              </w:rPr>
+              <w:t>//error</w:t>
+            </w:r>
+            <w:r>
+              <w:rPr>
+                <w:rFonts w:ascii="Consolas" w:hAnsi="Consolas" w:cs="Consolas" w:hint="eastAsia"/>
+                <w:color w:val="000000"/>
+                <w:szCs w:val="24"/>
+              </w:rPr>
+              <w:t>表示提示</w:t>
+            </w:r>
+            <w:r>
+              <w:rPr>
+                <w:rFonts w:ascii="Consolas" w:hAnsi="Consolas" w:cs="Consolas"/>
+                <w:color w:val="000000"/>
+                <w:szCs w:val="24"/>
+              </w:rPr>
+              <w:t>信息代码。</w:t>
+            </w:r>
+            <w:r>
+              <w:rPr>
+                <w:rFonts w:ascii="Consolas" w:hAnsi="Consolas" w:cs="Consolas"/>
+                <w:color w:val="000000"/>
+                <w:szCs w:val="24"/>
+              </w:rPr>
+              <w:t>e</w:t>
+            </w:r>
+            <w:bookmarkStart w:id="0" w:name="_GoBack"/>
+            <w:bookmarkEnd w:id="0"/>
+            <w:r>
+              <w:rPr>
+                <w:rFonts w:ascii="Consolas" w:hAnsi="Consolas" w:cs="Consolas"/>
+                <w:color w:val="000000"/>
+                <w:szCs w:val="24"/>
+              </w:rPr>
+              <w:t>lement</w:t>
+            </w:r>
+            <w:r>
+              <w:rPr>
+                <w:rFonts w:ascii="Consolas" w:hAnsi="Consolas" w:cs="Consolas" w:hint="eastAsia"/>
+                <w:color w:val="000000"/>
+                <w:szCs w:val="24"/>
+              </w:rPr>
+              <w:t>表示</w:t>
+            </w:r>
+            <w:r>
+              <w:rPr>
+                <w:rFonts w:ascii="Consolas" w:hAnsi="Consolas" w:cs="Consolas"/>
+                <w:color w:val="000000"/>
+                <w:szCs w:val="24"/>
+              </w:rPr>
+              <w:t>当前</w:t>
+            </w:r>
+            <w:r>
+              <w:rPr>
+                <w:rFonts w:ascii="Consolas" w:hAnsi="Consolas" w:cs="Consolas" w:hint="eastAsia"/>
+                <w:color w:val="000000"/>
+                <w:szCs w:val="24"/>
+              </w:rPr>
+              <w:t>具体</w:t>
+            </w:r>
+            <w:r>
+              <w:rPr>
+                <w:rFonts w:ascii="Consolas" w:hAnsi="Consolas" w:cs="Consolas"/>
+                <w:color w:val="000000"/>
+                <w:szCs w:val="24"/>
+              </w:rPr>
+              <w:t>表单</w:t>
+            </w:r>
+            <w:r>
+              <w:rPr>
+                <w:rFonts w:ascii="Consolas" w:hAnsi="Consolas" w:cs="Consolas" w:hint="eastAsia"/>
+                <w:color w:val="000000"/>
+                <w:szCs w:val="24"/>
+              </w:rPr>
+              <w:t>项</w:t>
+            </w:r>
+            <w:r>
+              <w:rPr>
+                <w:rFonts w:ascii="Consolas" w:hAnsi="Consolas" w:cs="Consolas"/>
+                <w:color w:val="000000"/>
+                <w:szCs w:val="24"/>
+              </w:rPr>
+              <w:t>对象</w:t>
+            </w:r>
+          </w:p>
+        </w:tc>
+      </w:tr>
+    </w:tbl>
+    <w:p>
+      <w:pPr>
+        <w:rPr>
+          <w:rFonts w:hint="eastAsia"/>
+        </w:rPr>
+      </w:pPr>
+    </w:p>
     <w:p>
       <w:r>
         <w:rPr>
@@ -2529,6 +2806,7 @@
         <w:rPr>
           <w:rFonts w:hint="eastAsia"/>
         </w:rPr>
+        <w:lastRenderedPageBreak/>
         <w:t>valida</w:t>
       </w:r>
       <w:r>
@@ -2663,7 +2941,6 @@
               <w:ind w:left="0"/>
             </w:pPr>
             <w:r>
-              <w:lastRenderedPageBreak/>
               <w:t>message：提示信息</w:t>
             </w:r>
           </w:p>
@@ -2684,7 +2961,6 @@
               <w:ind w:left="0"/>
             </w:pPr>
             <w:r>
-              <w:lastRenderedPageBreak/>
               <w:t>$.validator.addMethod("postcode", function(value, element,params) {</w:t>
             </w:r>
           </w:p>
@@ -2842,6 +3118,7 @@
               <w:ind w:left="0"/>
             </w:pPr>
             <w:r>
+              <w:lastRenderedPageBreak/>
               <w:t xml:space="preserve">    rules : {</w:t>
             </w:r>
           </w:p>
@@ -2923,7 +3200,6 @@
               <w:ind w:left="0"/>
             </w:pPr>
             <w:r>
-              <w:lastRenderedPageBreak/>
               <w:t xml:space="preserve">    messages : {</w:t>
             </w:r>
           </w:p>
@@ -3108,32 +3384,24 @@
           <w:p>
             <w:pPr>
               <w:ind w:left="0"/>
+            </w:pPr>
+            <w:r>
               <w:rPr>
                 <w:rFonts w:hint="eastAsia"/>
               </w:rPr>
-            </w:pPr>
+              <w:t>注意</w:t>
+            </w:r>
+            <w:r>
+              <w:t>：</w:t>
+            </w:r>
             <w:r>
               <w:rPr>
                 <w:rFonts w:hint="eastAsia"/>
               </w:rPr>
-              <w:t>注意</w:t>
-            </w:r>
-            <w:r>
-              <w:t>：</w:t>
-            </w:r>
-            <w:r>
-              <w:rPr>
-                <w:rFonts w:hint="eastAsia"/>
-              </w:rPr>
               <w:t>data</w:t>
             </w:r>
             <w:r>
-              <w:t>没有的时候，</w:t>
-            </w:r>
-            <w:bookmarkStart w:id="0" w:name="_GoBack"/>
-            <w:bookmarkEnd w:id="0"/>
-            <w:r>
-              <w:t>默认会把type</w:t>
+              <w:t>没有的时候，默认会把type</w:t>
             </w:r>
             <w:r>
               <w:rPr>
@@ -3236,7 +3504,7 @@
           <w:rPr>
             <w:noProof/>
           </w:rPr>
-          <w:t>10</w:t>
+          <w:t>8</w:t>
         </w:r>
         <w:r>
           <w:rPr>
